--- a/Documentacion/InformeLevantamientodeInformacion.docx
+++ b/Documentacion/InformeLevantamientodeInformacion.docx
@@ -30465,15 +30465,7 @@
           <w:sz w:val="24"/>
           <w:szCs w:val="24"/>
         </w:rPr>
-        <w:t>Visual Code</w:t>
-      </w:r>
-      <w:r>
-        <w:rPr>
-          <w:color w:val="4F81BD" w:themeColor="accent1"/>
-          <w:sz w:val="24"/>
-          <w:szCs w:val="24"/>
-        </w:rPr>
-        <w:t xml:space="preserve"> (Editor de Texto)</w:t>
+        <w:t>Visual Code (Editor de Texto)</w:t>
       </w:r>
       <w:bookmarkEnd w:id="9"/>
     </w:p>
@@ -30490,56 +30482,7 @@
           <w:sz w:val="24"/>
           <w:szCs w:val="24"/>
         </w:rPr>
-        <w:t>Visual Code</w:t>
-      </w:r>
-      <w:r>
-        <w:rPr>
-          <w:sz w:val="24"/>
-          <w:szCs w:val="24"/>
-        </w:rPr>
-        <w:t xml:space="preserve"> es un editor de texto el cual es caracterizado por sus amplias funcionalidades a la hora de desarrollar software, tiene incorporado la estructura en la sintaxis de diferentes lenguajes de programación con una interfaz amigable, en el desarrollo de </w:t>
-      </w:r>
-      <w:r>
-        <w:rPr>
-          <w:sz w:val="24"/>
-          <w:szCs w:val="24"/>
-        </w:rPr>
-        <w:t>este sistema de información</w:t>
-      </w:r>
-      <w:r>
-        <w:rPr>
-          <w:sz w:val="24"/>
-          <w:szCs w:val="24"/>
-        </w:rPr>
-        <w:t xml:space="preserve"> se trabaj</w:t>
-      </w:r>
-      <w:r>
-        <w:rPr>
-          <w:sz w:val="24"/>
-          <w:szCs w:val="24"/>
-        </w:rPr>
-        <w:t>a</w:t>
-      </w:r>
-      <w:r>
-        <w:rPr>
-          <w:sz w:val="24"/>
-          <w:szCs w:val="24"/>
-        </w:rPr>
-        <w:t xml:space="preserve"> con esta herramienta de texto para la digitación del código ya que indica en donde está ubicado los errores de sintaxis y la codificación se maneja de forma dinámica teniendo en cuenta que se requieren de paquetes adicionales</w:t>
-      </w:r>
-      <w:r>
-        <w:rPr>
-          <w:sz w:val="24"/>
-          <w:szCs w:val="24"/>
-        </w:rPr>
-        <w:t>, adicional se integra muy bien con la herramienta de control de versiones</w:t>
-      </w:r>
-      <w:r>
-        <w:rPr>
-          <w:sz w:val="24"/>
-          <w:szCs w:val="24"/>
-        </w:rPr>
-        <w:t>.</w:t>
+        <w:t>Visual Code es un editor de texto el cual es caracterizado por sus amplias funcionalidades a la hora de desarrollar software, tiene incorporado la estructura en la sintaxis de diferentes lenguajes de programación con una interfaz amigable, en el desarrollo de este sistema de información se trabaja con esta herramienta de texto para la digitación del código ya que indica en donde está ubicado los errores de sintaxis y la codificación se maneja de forma dinámica teniendo en cuenta que se requieren de paquetes adicionales, adicional se integra muy bien con la herramienta de control de versiones.</w:t>
       </w:r>
     </w:p>
     <w:p>
@@ -30564,28 +30507,7 @@
           <w:sz w:val="24"/>
           <w:szCs w:val="24"/>
         </w:rPr>
-        <w:t>Visual Code</w:t>
-      </w:r>
-      <w:r>
-        <w:rPr>
-          <w:sz w:val="24"/>
-          <w:szCs w:val="24"/>
-        </w:rPr>
-        <w:t xml:space="preserve"> está disponible para OS X, Windows y Linux. Una licencia es todo lo que necesita para utilizar </w:t>
-      </w:r>
-      <w:r>
-        <w:rPr>
-          <w:sz w:val="24"/>
-          <w:szCs w:val="24"/>
-        </w:rPr>
-        <w:t>Visual Code</w:t>
-      </w:r>
-      <w:r>
-        <w:rPr>
-          <w:sz w:val="24"/>
-          <w:szCs w:val="24"/>
-        </w:rPr>
-        <w:t xml:space="preserve"> en todos los equipos de su propiedad, sin importar el sistema operativo que utiliza, pero también ofrece una licencia gratuita de prueba, usa un conjunto de herramientas de interfaz de usuario personalizada, optimizado para la velocidad y la estética, aprovechando al mismo tiempo la funcionalidad nativa en cada plataforma. </w:t>
+        <w:t xml:space="preserve">Visual Code está disponible para OS X, Windows y Linux. Una licencia es todo lo que necesita para utilizar Visual Code en todos los equipos de su propiedad, sin importar el sistema operativo que utiliza, pero también ofrece una licencia gratuita de prueba, usa un conjunto de herramientas de interfaz de usuario personalizada, optimizado para la velocidad y la estética, aprovechando al mismo tiempo la funcionalidad nativa en cada plataforma. </w:t>
       </w:r>
     </w:p>
     <w:p>
@@ -30677,21 +30599,7 @@
           <w:sz w:val="24"/>
           <w:szCs w:val="24"/>
         </w:rPr>
-        <w:t>CSS unido con HTML</w:t>
-      </w:r>
-      <w:r>
-        <w:rPr>
-          <w:sz w:val="24"/>
-          <w:szCs w:val="24"/>
-        </w:rPr>
-        <w:t xml:space="preserve"> </w:t>
-      </w:r>
-      <w:r>
-        <w:rPr>
-          <w:sz w:val="24"/>
-          <w:szCs w:val="24"/>
-        </w:rPr>
-        <w:t>permite darle forma, color, posición y otras características visuales a una página o sitio Web, estas herramientas son utilizadas en el desarrollo del sistema de información para el Front-End, todo lo concerniente a la interfaz de usuario, es la parte del sitio Web que interactúa con los usuarios y les permite navegar por las diferentes páginas, por esta razón se dice que está del lado del cliente.</w:t>
+        <w:t>CSS unido con HTML permite darle forma, color, posición y otras características visuales a una página o sitio Web, estas herramientas son utilizadas en el desarrollo del sistema de información para el Front-End, todo lo concerniente a la interfaz de usuario, es la parte del sitio Web que interactúa con los usuarios y les permite navegar por las diferentes páginas, por esta razón se dice que está del lado del cliente.</w:t>
       </w:r>
     </w:p>
     <w:p>
@@ -31304,16 +31212,16 @@
           <w:lang w:val="en-US" w:eastAsia="en-US"/>
         </w:rPr>
         <w:drawing>
-          <wp:anchor distT="0" distB="0" distL="114300" distR="114300" simplePos="0" relativeHeight="251660288" behindDoc="1" locked="0" layoutInCell="1" allowOverlap="1" wp14:anchorId="17019DFE" wp14:editId="60BDDE15">
+          <wp:anchor distT="0" distB="0" distL="114300" distR="114300" simplePos="0" relativeHeight="251660288" behindDoc="1" locked="0" layoutInCell="1" allowOverlap="1" wp14:anchorId="17019DFE" wp14:editId="72002B8F">
             <wp:simplePos x="0" y="0"/>
             <wp:positionH relativeFrom="margin">
-              <wp:align>center</wp:align>
+              <wp:posOffset>1142712</wp:posOffset>
             </wp:positionH>
             <wp:positionV relativeFrom="paragraph">
-              <wp:posOffset>148590</wp:posOffset>
+              <wp:posOffset>15009</wp:posOffset>
             </wp:positionV>
-            <wp:extent cx="7124131" cy="5381002"/>
-            <wp:effectExtent l="0" t="0" r="635" b="0"/>
+            <wp:extent cx="6504709" cy="4904105"/>
+            <wp:effectExtent l="0" t="0" r="0" b="0"/>
             <wp:wrapNone/>
             <wp:docPr id="3" name="Imagen 3"/>
             <wp:cNvGraphicFramePr>
@@ -31341,7 +31249,7 @@
                   <pic:spPr>
                     <a:xfrm>
                       <a:off x="0" y="0"/>
-                      <a:ext cx="7124131" cy="5381002"/>
+                      <a:ext cx="6504709" cy="4904105"/>
                     </a:xfrm>
                     <a:prstGeom prst="rect">
                       <a:avLst/>
@@ -31391,7 +31299,7 @@
       <w:pPr>
         <w:pStyle w:val="Ttulo2"/>
         <w:rPr>
-          <w:lang w:val="pt-BR"/>
+          <w:lang w:val="es-CO"/>
         </w:rPr>
       </w:pPr>
       <w:bookmarkStart w:id="15" w:name="_Toc53552767"/>
@@ -31400,7 +31308,7 @@
           <w:color w:val="4F81BD" w:themeColor="accent1"/>
           <w:sz w:val="24"/>
           <w:szCs w:val="24"/>
-          <w:lang w:val="pt-BR"/>
+          <w:lang w:val="es-CO"/>
         </w:rPr>
         <w:lastRenderedPageBreak/>
         <w:t>ER</w:t>
@@ -31414,7 +31322,7 @@
           <w:color w:val="548DD4" w:themeColor="text2" w:themeTint="99"/>
           <w:sz w:val="24"/>
           <w:szCs w:val="24"/>
-          <w:lang w:val="pt-BR"/>
+          <w:lang w:val="es-CO"/>
         </w:rPr>
       </w:pPr>
       <w:r>
@@ -31485,7 +31393,7 @@
           <w:rFonts w:ascii="Times New Roman" w:hAnsi="Times New Roman" w:cs="Times New Roman"/>
           <w:sz w:val="24"/>
           <w:szCs w:val="24"/>
-          <w:lang w:val="pt-BR"/>
+          <w:lang w:val="es-CO"/>
         </w:rPr>
         <w:br w:type="page"/>
       </w:r>
@@ -31497,7 +31405,7 @@
           <w:color w:val="4F81BD" w:themeColor="accent1"/>
           <w:sz w:val="24"/>
           <w:szCs w:val="24"/>
-          <w:lang w:val="pt-BR"/>
+          <w:lang w:val="es-CO"/>
         </w:rPr>
       </w:pPr>
       <w:bookmarkStart w:id="16" w:name="_Toc53552768"/>
@@ -31506,7 +31414,7 @@
           <w:color w:val="4F81BD" w:themeColor="accent1"/>
           <w:sz w:val="24"/>
           <w:szCs w:val="24"/>
-          <w:lang w:val="pt-BR"/>
+          <w:lang w:val="es-CO"/>
         </w:rPr>
         <w:lastRenderedPageBreak/>
         <w:t>Diagrama de Clases</w:t>
@@ -51693,6 +51601,7 @@
     <w:lsdException w:name="HTML Sample" w:semiHidden="1" w:unhideWhenUsed="1"/>
     <w:lsdException w:name="HTML Typewriter" w:semiHidden="1" w:unhideWhenUsed="1"/>
     <w:lsdException w:name="HTML Variable" w:semiHidden="1" w:unhideWhenUsed="1"/>
+    <w:lsdException w:name="Normal Table" w:semiHidden="1" w:unhideWhenUsed="1"/>
     <w:lsdException w:name="annotation subject" w:semiHidden="1" w:unhideWhenUsed="1"/>
     <w:lsdException w:name="No List" w:semiHidden="1" w:unhideWhenUsed="1"/>
     <w:lsdException w:name="Outline List 1" w:semiHidden="1" w:unhideWhenUsed="1"/>
@@ -51735,8 +51644,11 @@
     <w:lsdException w:name="Table Contemporary" w:semiHidden="1" w:unhideWhenUsed="1"/>
     <w:lsdException w:name="Table Elegant" w:semiHidden="1" w:unhideWhenUsed="1"/>
     <w:lsdException w:name="Table Professional" w:semiHidden="1" w:unhideWhenUsed="1"/>
+    <w:lsdException w:name="Table Subtle 1" w:semiHidden="1" w:unhideWhenUsed="1"/>
     <w:lsdException w:name="Table Subtle 2" w:semiHidden="1" w:unhideWhenUsed="1"/>
     <w:lsdException w:name="Table Web 1" w:semiHidden="1" w:unhideWhenUsed="1"/>
+    <w:lsdException w:name="Table Web 2" w:semiHidden="1" w:unhideWhenUsed="1"/>
+    <w:lsdException w:name="Table Web 3" w:semiHidden="1" w:unhideWhenUsed="1"/>
     <w:lsdException w:name="Balloon Text" w:semiHidden="1" w:unhideWhenUsed="1"/>
     <w:lsdException w:name="Table Grid" w:uiPriority="39"/>
     <w:lsdException w:name="Table Theme" w:semiHidden="1" w:unhideWhenUsed="1"/>
@@ -52604,7 +52516,7 @@
     <w:charset w:val="00"/>
     <w:family w:val="roman"/>
     <w:pitch w:val="variable"/>
-    <w:sig w:usb0="E0002AFF" w:usb1="C0007843" w:usb2="00000009" w:usb3="00000000" w:csb0="000001FF" w:csb1="00000000"/>
+    <w:sig w:usb0="E0002EFF" w:usb1="C000785B" w:usb2="00000009" w:usb3="00000000" w:csb0="000001FF" w:csb1="00000000"/>
   </w:font>
   <w:font w:name="Symbol">
     <w:panose1 w:val="05050102010706020507"/>
@@ -52632,7 +52544,7 @@
     <w:charset w:val="00"/>
     <w:family w:val="swiss"/>
     <w:pitch w:val="variable"/>
-    <w:sig w:usb0="E0002AFF" w:usb1="C0007843" w:usb2="00000009" w:usb3="00000000" w:csb0="000001FF" w:csb1="00000000"/>
+    <w:sig w:usb0="E0002EFF" w:usb1="C000785B" w:usb2="00000009" w:usb3="00000000" w:csb0="000001FF" w:csb1="00000000"/>
   </w:font>
   <w:font w:name="Segoe UI">
     <w:panose1 w:val="020B0502040204020203"/>
@@ -52646,7 +52558,7 @@
     <w:charset w:val="00"/>
     <w:family w:val="swiss"/>
     <w:pitch w:val="variable"/>
-    <w:sig w:usb0="E0002AFF" w:usb1="4000ACFF" w:usb2="00000001" w:usb3="00000000" w:csb0="000001FF" w:csb1="00000000"/>
+    <w:sig w:usb0="E4002EFF" w:usb1="C000247B" w:usb2="00000009" w:usb3="00000000" w:csb0="000001FF" w:csb1="00000000"/>
   </w:font>
   <w:font w:name="Cambria">
     <w:panose1 w:val="02040503050406030204"/>
@@ -52660,7 +52572,7 @@
     <w:charset w:val="00"/>
     <w:family w:val="swiss"/>
     <w:pitch w:val="variable"/>
-    <w:sig w:usb0="A0002AEF" w:usb1="4000207B" w:usb2="00000000" w:usb3="00000000" w:csb0="000001FF" w:csb1="00000000"/>
+    <w:sig w:usb0="E4002EFF" w:usb1="C000247B" w:usb2="00000009" w:usb3="00000000" w:csb0="000001FF" w:csb1="00000000"/>
   </w:font>
 </w:fonts>
 </file>
@@ -52686,6 +52598,7 @@
     <w:rsid w:val="004D6CB4"/>
     <w:rsid w:val="005B532C"/>
     <w:rsid w:val="009263B4"/>
+    <w:rsid w:val="009B30B7"/>
     <w:rsid w:val="00A62FF5"/>
     <w:rsid w:val="00A6636E"/>
     <w:rsid w:val="00E1355D"/>
@@ -52837,6 +52750,7 @@
     <w:lsdException w:name="HTML Sample" w:semiHidden="1" w:unhideWhenUsed="1"/>
     <w:lsdException w:name="HTML Typewriter" w:semiHidden="1" w:unhideWhenUsed="1"/>
     <w:lsdException w:name="HTML Variable" w:semiHidden="1" w:unhideWhenUsed="1"/>
+    <w:lsdException w:name="Normal Table" w:semiHidden="1" w:unhideWhenUsed="1"/>
     <w:lsdException w:name="annotation subject" w:semiHidden="1" w:unhideWhenUsed="1"/>
     <w:lsdException w:name="No List" w:semiHidden="1" w:unhideWhenUsed="1"/>
     <w:lsdException w:name="Outline List 1" w:semiHidden="1" w:unhideWhenUsed="1"/>
@@ -52879,8 +52793,11 @@
     <w:lsdException w:name="Table Contemporary" w:semiHidden="1" w:unhideWhenUsed="1"/>
     <w:lsdException w:name="Table Elegant" w:semiHidden="1" w:unhideWhenUsed="1"/>
     <w:lsdException w:name="Table Professional" w:semiHidden="1" w:unhideWhenUsed="1"/>
+    <w:lsdException w:name="Table Subtle 1" w:semiHidden="1" w:unhideWhenUsed="1"/>
     <w:lsdException w:name="Table Subtle 2" w:semiHidden="1" w:unhideWhenUsed="1"/>
     <w:lsdException w:name="Table Web 1" w:semiHidden="1" w:unhideWhenUsed="1"/>
+    <w:lsdException w:name="Table Web 2" w:semiHidden="1" w:unhideWhenUsed="1"/>
+    <w:lsdException w:name="Table Web 3" w:semiHidden="1" w:unhideWhenUsed="1"/>
     <w:lsdException w:name="Balloon Text" w:semiHidden="1" w:unhideWhenUsed="1"/>
     <w:lsdException w:name="Table Grid" w:uiPriority="39"/>
     <w:lsdException w:name="Table Theme" w:semiHidden="1" w:unhideWhenUsed="1"/>
@@ -53482,13 +53399,13 @@
 </file>
 
 <file path=customXml/item2.xml><?xml version="1.0" encoding="utf-8"?>
-<b:Sources xmlns:b="http://schemas.openxmlformats.org/officeDocument/2006/bibliography" xmlns="http://schemas.openxmlformats.org/officeDocument/2006/bibliography" SelectedStyle="\APASixthEditionOfficeOnline.xsl" StyleName="APA" Version="6"/>
+<go:gDocsCustomXmlDataStorage xmlns:go="http://customooxmlschemas.google.com/" xmlns:r="http://schemas.openxmlformats.org/officeDocument/2006/relationships">
+  <go:docsCustomData xmlns:go="http://customooxmlschemas.google.com/" roundtripDataSignature="AMtx7mj7h9GxWKloSh68az9nED5KcwS1HA==">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</go:docsCustomData>
+</go:gDocsCustomXmlDataStorage>
 </file>
 
 <file path=customXml/item3.xml><?xml version="1.0" encoding="utf-8"?>
-<go:gDocsCustomXmlDataStorage xmlns:go="http://customooxmlschemas.google.com/" xmlns:r="http://schemas.openxmlformats.org/officeDocument/2006/relationships">
-  <go:docsCustomData xmlns:go="http://customooxmlschemas.google.com/" roundtripDataSignature="AMtx7mj7h9GxWKloSh68az9nED5KcwS1HA==">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</go:docsCustomData>
-</go:gDocsCustomXmlDataStorage>
+<b:Sources xmlns:b="http://schemas.openxmlformats.org/officeDocument/2006/bibliography" xmlns="http://schemas.openxmlformats.org/officeDocument/2006/bibliography" SelectedStyle="\APASixthEditionOfficeOnline.xsl" StyleName="APA" Version="6"/>
 </file>
 
 <file path=customXml/itemProps1.xml><?xml version="1.0" encoding="utf-8"?>
@@ -53500,18 +53417,18 @@
 </file>
 
 <file path=customXml/itemProps2.xml><?xml version="1.0" encoding="utf-8"?>
-<ds:datastoreItem xmlns:ds="http://schemas.openxmlformats.org/officeDocument/2006/customXml" ds:itemID="{13877721-F511-458B-B225-DBFDE4DEEB06}">
-  <ds:schemaRefs>
-    <ds:schemaRef ds:uri="http://schemas.openxmlformats.org/officeDocument/2006/bibliography"/>
-  </ds:schemaRefs>
-</ds:datastoreItem>
-</file>
-
-<file path=customXml/itemProps3.xml><?xml version="1.0" encoding="utf-8"?>
 <ds:datastoreItem xmlns:ds="http://schemas.openxmlformats.org/officeDocument/2006/customXml" ds:itemID="{11111111-1234-1234-1234-123412341234}">
   <ds:schemaRefs>
     <ds:schemaRef ds:uri="http://customooxmlschemas.google.com/"/>
     <ds:schemaRef ds:uri="http://schemas.openxmlformats.org/officeDocument/2006/relationships"/>
   </ds:schemaRefs>
 </ds:datastoreItem>
+</file>
+
+<file path=customXml/itemProps3.xml><?xml version="1.0" encoding="utf-8"?>
+<ds:datastoreItem xmlns:ds="http://schemas.openxmlformats.org/officeDocument/2006/customXml" ds:itemID="{13877721-F511-458B-B225-DBFDE4DEEB06}">
+  <ds:schemaRefs>
+    <ds:schemaRef ds:uri="http://schemas.openxmlformats.org/officeDocument/2006/bibliography"/>
+  </ds:schemaRefs>
+</ds:datastoreItem>
 </file>